--- a/HW6/ANS.docx
+++ b/HW6/ANS.docx
@@ -3,11 +3,6 @@
 <w:document xmlns:wpc="http://schemas.microsoft.com/office/word/2010/wordprocessingCanvas" xmlns:mc="http://schemas.openxmlformats.org/markup-compatibility/2006" xmlns:o="urn:schemas-microsoft-com:office:office" xmlns:r="http://schemas.openxmlformats.org/officeDocument/2006/relationships" xmlns:m="http://schemas.openxmlformats.org/officeDocument/2006/math" xmlns:v="urn:schemas-microsoft-com:vml" xmlns:wp14="http://schemas.microsoft.com/office/word/2010/wordprocessingDrawing" xmlns:wp="http://schemas.openxmlformats.org/drawingml/2006/wordprocessingDrawing" xmlns:w10="urn:schemas-microsoft-com:office:word" xmlns:w="http://schemas.openxmlformats.org/wordprocessingml/2006/main" xmlns:w14="http://schemas.microsoft.com/office/word/2010/wordml" xmlns:wpg="http://schemas.microsoft.com/office/word/2010/wordprocessingGroup" xmlns:wpi="http://schemas.microsoft.com/office/word/2010/wordprocessingInk" xmlns:wne="http://schemas.microsoft.com/office/word/2006/wordml" xmlns:wps="http://schemas.microsoft.com/office/word/2010/wordprocessingShape" mc:Ignorable="w14 wp14">
   <w:body>
     <w:p>
-      <w:pPr>
-        <w:rPr>
-          <w:rFonts w:hint="eastAsia"/>
-        </w:rPr>
-      </w:pPr>
       <w:r>
         <w:rPr>
           <w:rFonts w:hint="eastAsia"/>
@@ -16,11 +11,6 @@
       </w:r>
     </w:p>
     <w:p>
-      <w:pPr>
-        <w:rPr>
-          <w:rFonts w:hint="eastAsia"/>
-        </w:rPr>
-      </w:pPr>
       <w:r>
         <w:rPr>
           <w:noProof/>
@@ -79,11 +69,6 @@
       </w:r>
     </w:p>
     <w:p>
-      <w:pPr>
-        <w:rPr>
-          <w:rFonts w:hint="eastAsia"/>
-        </w:rPr>
-      </w:pPr>
       <w:r>
         <w:rPr>
           <w:rFonts w:hint="eastAsia"/>
@@ -597,7 +582,7 @@
               <w:widowControl/>
               <w:jc w:val="center"/>
               <w:rPr>
-                <w:rFonts w:ascii="新細明體" w:eastAsia="新細明體" w:hAnsi="新細明體" w:cs="新細明體" w:hint="eastAsia"/>
+                <w:rFonts w:ascii="新細明體" w:eastAsia="新細明體" w:hAnsi="新細明體" w:cs="新細明體"/>
                 <w:color w:val="000000"/>
                 <w:kern w:val="0"/>
                 <w:szCs w:val="24"/>
@@ -620,7 +605,7 @@
               <w:widowControl/>
               <w:jc w:val="center"/>
               <w:rPr>
-                <w:rFonts w:ascii="新細明體" w:eastAsia="新細明體" w:hAnsi="新細明體" w:cs="新細明體" w:hint="eastAsia"/>
+                <w:rFonts w:ascii="新細明體" w:eastAsia="新細明體" w:hAnsi="新細明體" w:cs="新細明體"/>
                 <w:color w:val="000000"/>
                 <w:kern w:val="0"/>
                 <w:szCs w:val="24"/>
@@ -1085,7 +1070,7 @@
               <w:widowControl/>
               <w:jc w:val="center"/>
               <w:rPr>
-                <w:rFonts w:ascii="新細明體" w:eastAsia="新細明體" w:hAnsi="新細明體" w:cs="新細明體" w:hint="eastAsia"/>
+                <w:rFonts w:ascii="新細明體" w:eastAsia="新細明體" w:hAnsi="新細明體" w:cs="新細明體"/>
                 <w:color w:val="000000"/>
                 <w:kern w:val="0"/>
                 <w:szCs w:val="24"/>
@@ -1559,7 +1544,7 @@
               <w:widowControl/>
               <w:jc w:val="center"/>
               <w:rPr>
-                <w:rFonts w:ascii="新細明體" w:eastAsia="新細明體" w:hAnsi="新細明體" w:cs="新細明體" w:hint="eastAsia"/>
+                <w:rFonts w:ascii="新細明體" w:eastAsia="新細明體" w:hAnsi="新細明體" w:cs="新細明體"/>
                 <w:color w:val="000000"/>
                 <w:kern w:val="0"/>
                 <w:szCs w:val="24"/>
@@ -2033,7 +2018,7 @@
               <w:widowControl/>
               <w:jc w:val="center"/>
               <w:rPr>
-                <w:rFonts w:ascii="新細明體" w:eastAsia="新細明體" w:hAnsi="新細明體" w:cs="新細明體" w:hint="eastAsia"/>
+                <w:rFonts w:ascii="新細明體" w:eastAsia="新細明體" w:hAnsi="新細明體" w:cs="新細明體"/>
                 <w:color w:val="000000"/>
                 <w:kern w:val="0"/>
                 <w:szCs w:val="24"/>
@@ -4371,7 +4356,7 @@
               <w:widowControl/>
               <w:jc w:val="center"/>
               <w:rPr>
-                <w:rFonts w:ascii="新細明體" w:eastAsia="新細明體" w:hAnsi="新細明體" w:cs="新細明體" w:hint="eastAsia"/>
+                <w:rFonts w:ascii="新細明體" w:eastAsia="新細明體" w:hAnsi="新細明體" w:cs="新細明體"/>
                 <w:color w:val="000000"/>
                 <w:kern w:val="0"/>
                 <w:szCs w:val="24"/>
@@ -4403,7 +4388,7 @@
               <w:widowControl/>
               <w:jc w:val="center"/>
               <w:rPr>
-                <w:rFonts w:ascii="新細明體" w:eastAsia="新細明體" w:hAnsi="新細明體" w:cs="新細明體" w:hint="eastAsia"/>
+                <w:rFonts w:ascii="新細明體" w:eastAsia="新細明體" w:hAnsi="新細明體" w:cs="新細明體"/>
                 <w:color w:val="000000"/>
                 <w:kern w:val="0"/>
                 <w:szCs w:val="24"/>
@@ -4422,19 +4407,8 @@
         </w:tc>
       </w:tr>
     </w:tbl>
+    <w:p/>
     <w:p>
-      <w:pPr>
-        <w:rPr>
-          <w:rFonts w:hint="eastAsia"/>
-        </w:rPr>
-      </w:pPr>
-    </w:p>
-    <w:p>
-      <w:pPr>
-        <w:rPr>
-          <w:rFonts w:hint="eastAsia"/>
-        </w:rPr>
-      </w:pPr>
       <w:proofErr w:type="spellStart"/>
       <w:r>
         <w:rPr>
@@ -4451,11 +4425,6 @@
       </w:r>
     </w:p>
     <w:p>
-      <w:pPr>
-        <w:rPr>
-          <w:rFonts w:hint="eastAsia"/>
-        </w:rPr>
-      </w:pPr>
       <w:r>
         <w:rPr>
           <w:rFonts w:hint="eastAsia"/>
@@ -4464,11 +4433,6 @@
       </w:r>
     </w:p>
     <w:p>
-      <w:pPr>
-        <w:rPr>
-          <w:rFonts w:hint="eastAsia"/>
-        </w:rPr>
-      </w:pPr>
       <w:r>
         <w:rPr>
           <w:rFonts w:hint="eastAsia"/>
@@ -4517,11 +4481,6 @@
       </w:r>
     </w:p>
     <w:p>
-      <w:pPr>
-        <w:rPr>
-          <w:rFonts w:hint="eastAsia"/>
-        </w:rPr>
-      </w:pPr>
       <w:r>
         <w:rPr>
           <w:rFonts w:hint="eastAsia"/>
@@ -4532,9 +4491,6 @@
     <w:p>
       <w:pPr>
         <w:ind w:left="240" w:hangingChars="100" w:hanging="240"/>
-        <w:rPr>
-          <w:rFonts w:hint="eastAsia"/>
-        </w:rPr>
       </w:pPr>
       <w:r>
         <w:t>Try a smaller set of features</w:t>
@@ -4549,9 +4505,6 @@
     <w:p>
       <w:pPr>
         <w:ind w:left="240" w:hangingChars="100" w:hanging="240"/>
-        <w:rPr>
-          <w:rFonts w:hint="eastAsia"/>
-        </w:rPr>
       </w:pPr>
       <w:r>
         <w:rPr>
@@ -4609,11 +4562,6 @@
       </w:r>
     </w:p>
     <w:p>
-      <w:pPr>
-        <w:rPr>
-          <w:rFonts w:hint="eastAsia"/>
-        </w:rPr>
-      </w:pPr>
       <w:r>
         <w:t>Use a smaller value for λ in the L2 norm term</w:t>
       </w:r>
@@ -4625,12 +4573,6 @@
       </w:r>
     </w:p>
     <w:p>
-      <w:pPr>
-        <w:rPr>
-          <w:rFonts w:hint="eastAsia"/>
-        </w:rPr>
-      </w:pPr>
-      <w:proofErr w:type="gramStart"/>
       <w:r>
         <w:t>使</w:t>
       </w:r>
@@ -4638,22 +4580,10 @@
         <w:rPr>
           <w:rFonts w:hint="eastAsia"/>
         </w:rPr>
-        <w:t>權重值</w:t>
-      </w:r>
-      <w:proofErr w:type="gramEnd"/>
-      <w:r>
-        <w:rPr>
-          <w:rFonts w:hint="eastAsia"/>
-        </w:rPr>
-        <w:t>保持較小</w:t>
+        <w:t>權重值保持較小</w:t>
       </w:r>
     </w:p>
     <w:p>
-      <w:pPr>
-        <w:rPr>
-          <w:rFonts w:hint="eastAsia"/>
-        </w:rPr>
-      </w:pPr>
       <w:r>
         <w:t xml:space="preserve">Run gradient descent with a different optimizer (such as </w:t>
       </w:r>
@@ -4671,15 +4601,8 @@
         </w:rPr>
         <w:t xml:space="preserve"> </w:t>
       </w:r>
-      <w:bookmarkStart w:id="0" w:name="_GoBack"/>
-      <w:bookmarkEnd w:id="0"/>
     </w:p>
     <w:p>
-      <w:pPr>
-        <w:rPr>
-          <w:rFonts w:hint="eastAsia"/>
-        </w:rPr>
-      </w:pPr>
       <w:r>
         <w:rPr>
           <w:rFonts w:hint="eastAsia"/>
@@ -4694,11 +4617,6 @@
       </w:r>
     </w:p>
     <w:p>
-      <w:pPr>
-        <w:rPr>
-          <w:rFonts w:hint="eastAsia"/>
-        </w:rPr>
-      </w:pPr>
       <w:r>
         <w:rPr>
           <w:rFonts w:hint="eastAsia"/>
@@ -4714,9 +4632,9 @@
         </w:rPr>
         <w:drawing>
           <wp:inline distT="0" distB="0" distL="0" distR="0">
-            <wp:extent cx="5272088" cy="4648200"/>
-            <wp:effectExtent l="0" t="0" r="5080" b="0"/>
-            <wp:docPr id="3" name="圖片 3" descr="https://cdn.discordapp.com/attachments/568427949875789845/720981634614034522/image0.jpg"/>
+            <wp:extent cx="5274310" cy="7032413"/>
+            <wp:effectExtent l="0" t="0" r="2540" b="0"/>
+            <wp:docPr id="2" name="圖片 2" descr="https://cdn.discordapp.com/attachments/568427949875789845/721005439038390312/image0.jpg"/>
             <wp:cNvGraphicFramePr>
               <a:graphicFrameLocks xmlns:a="http://schemas.openxmlformats.org/drawingml/2006/main" noChangeAspect="1"/>
             </wp:cNvGraphicFramePr>
@@ -4724,12 +4642,12 @@
               <a:graphicData uri="http://schemas.openxmlformats.org/drawingml/2006/picture">
                 <pic:pic xmlns:pic="http://schemas.openxmlformats.org/drawingml/2006/picture">
                   <pic:nvPicPr>
-                    <pic:cNvPr id="0" name="Picture 5" descr="https://cdn.discordapp.com/attachments/568427949875789845/720981634614034522/image0.jpg"/>
+                    <pic:cNvPr id="0" name="Picture 1" descr="https://cdn.discordapp.com/attachments/568427949875789845/721005439038390312/image0.jpg"/>
                     <pic:cNvPicPr>
                       <a:picLocks noChangeAspect="1" noChangeArrowheads="1"/>
                     </pic:cNvPicPr>
                   </pic:nvPicPr>
-                  <pic:blipFill rotWithShape="1">
+                  <pic:blipFill>
                     <a:blip r:embed="rId6" cstate="print">
                       <a:extLst>
                         <a:ext uri="{28A0092B-C50C-407E-A947-70E740481C1C}">
@@ -4737,13 +4655,15 @@
                         </a:ext>
                       </a:extLst>
                     </a:blip>
-                    <a:srcRect b="33876"/>
-                    <a:stretch/>
+                    <a:srcRect/>
+                    <a:stretch>
+                      <a:fillRect/>
+                    </a:stretch>
                   </pic:blipFill>
                   <pic:spPr bwMode="auto">
                     <a:xfrm>
                       <a:off x="0" y="0"/>
-                      <a:ext cx="5274310" cy="4650159"/>
+                      <a:ext cx="5274310" cy="7032413"/>
                     </a:xfrm>
                     <a:prstGeom prst="rect">
                       <a:avLst/>
@@ -4752,11 +4672,6 @@
                     <a:ln>
                       <a:noFill/>
                     </a:ln>
-                    <a:extLst>
-                      <a:ext uri="{53640926-AAD7-44D8-BBD7-CCE9431645EC}">
-                        <a14:shadowObscured xmlns:a14="http://schemas.microsoft.com/office/drawing/2010/main"/>
-                      </a:ext>
-                    </a:extLst>
                   </pic:spPr>
                 </pic:pic>
               </a:graphicData>
@@ -4764,6 +4679,8 @@
           </wp:inline>
         </w:drawing>
       </w:r>
+      <w:bookmarkStart w:id="0" w:name="_GoBack"/>
+      <w:bookmarkEnd w:id="0"/>
     </w:p>
     <w:sectPr>
       <w:pgSz w:w="11906" w:h="16838"/>
